--- a/Tutorial/Tutorial.docx
+++ b/Tutorial/Tutorial.docx
@@ -17,6 +17,129 @@
         <w:t>In this tutorial you will create a simple wander behaviour using the unity interface.</w:t>
       </w:r>
     </w:p>
+    <w:p>
+      <w:pPr>
+        <w:pStyle w:val="Caption"/>
+      </w:pPr>
+      <w:r>
+        <w:t xml:space="preserve">Step </w:t>
+      </w:r>
+      <w:r>
+        <w:fldChar w:fldCharType="begin"/>
+      </w:r>
+      <w:r>
+        <w:instrText xml:space="preserve"> SEQ Step \* ARABIC </w:instrText>
+      </w:r>
+      <w:r>
+        <w:fldChar w:fldCharType="separate"/>
+      </w:r>
+      <w:r>
+        <w:rPr>
+          <w:noProof/>
+        </w:rPr>
+        <w:t>1</w:t>
+      </w:r>
+      <w:r>
+        <w:rPr>
+          <w:noProof/>
+        </w:rPr>
+        <w:fldChar w:fldCharType="end"/>
+      </w:r>
+      <w:r>
+        <w:rPr>
+          <w:noProof/>
+        </w:rPr>
+        <w:t xml:space="preserve"> </w:t>
+      </w:r>
+      <w:r>
+        <w:t>Download and install unity</w:t>
+      </w:r>
+      <w:r>
+        <w:t>3d.</w:t>
+      </w:r>
+    </w:p>
+    <w:p>
+      <w:pPr>
+        <w:pStyle w:val="Caption"/>
+      </w:pPr>
+      <w:r>
+        <w:t xml:space="preserve">Step </w:t>
+      </w:r>
+      <w:r>
+        <w:fldChar w:fldCharType="begin"/>
+      </w:r>
+      <w:r>
+        <w:instrText xml:space="preserve"> SEQ Step \* ARABIC </w:instrText>
+      </w:r>
+      <w:r>
+        <w:fldChar w:fldCharType="separate"/>
+      </w:r>
+      <w:r>
+        <w:rPr>
+          <w:noProof/>
+        </w:rPr>
+        <w:t>2</w:t>
+      </w:r>
+      <w:r>
+        <w:rPr>
+          <w:noProof/>
+        </w:rPr>
+        <w:fldChar w:fldCharType="end"/>
+      </w:r>
+      <w:proofErr w:type="gramStart"/>
+      <w:r>
+        <w:rPr>
+          <w:noProof/>
+        </w:rPr>
+        <w:t xml:space="preserve"> </w:t>
+      </w:r>
+      <w:r>
+        <w:t>Download mono</w:t>
+      </w:r>
+      <w:proofErr w:type="gramEnd"/>
+      <w:r>
+        <w:t xml:space="preserve"> and the interface.</w:t>
+      </w:r>
+    </w:p>
+    <w:p>
+      <w:pPr>
+        <w:pStyle w:val="Caption"/>
+      </w:pPr>
+      <w:r>
+        <w:t xml:space="preserve">Step </w:t>
+      </w:r>
+      <w:r>
+        <w:fldChar w:fldCharType="begin"/>
+      </w:r>
+      <w:r>
+        <w:instrText xml:space="preserve"> SEQ Step \* ARABIC </w:instrText>
+      </w:r>
+      <w:r>
+        <w:fldChar w:fldCharType="separate"/>
+      </w:r>
+      <w:r>
+        <w:rPr>
+          <w:noProof/>
+        </w:rPr>
+        <w:t>3</w:t>
+      </w:r>
+      <w:r>
+        <w:rPr>
+          <w:noProof/>
+        </w:rPr>
+        <w:fldChar w:fldCharType="end"/>
+      </w:r>
+      <w:r>
+        <w:rPr>
+          <w:noProof/>
+        </w:rPr>
+        <w:t xml:space="preserve"> </w:t>
+      </w:r>
+      <w:r>
+        <w:t>Open the project.</w:t>
+      </w:r>
+    </w:p>
+    <w:p/>
     <w:p>
       <w:pPr>
         <w:pStyle w:val="Caption"/>
@@ -29,15 +152,212 @@
           <w:rPr>
             <w:noProof/>
           </w:rPr>
-          <w:t>1</w:t>
+          <w:t>4</w:t>
         </w:r>
       </w:fldSimple>
-    </w:p>
-    <w:p>
-      <w:r>
-        <w:t>Download and install unity 3d.</w:t>
-      </w:r>
-    </w:p>
+      <w:r>
+        <w:t xml:space="preserve"> </w:t>
+      </w:r>
+      <w:r>
+        <w:t>Start server</w:t>
+      </w:r>
+    </w:p>
+    <w:p>
+      <w:r>
+        <w:t xml:space="preserve">To start the server you need to open the mono command line.  It should look something like this. </w:t>
+      </w:r>
+    </w:p>
+    <w:p>
+      <w:r>
+        <w:rPr>
+          <w:noProof/>
+          <w:lang w:eastAsia="en-GB"/>
+        </w:rPr>
+        <w:drawing>
+          <wp:inline distT="0" distB="0" distL="0" distR="0">
+            <wp:extent cx="5734050" cy="2971800"/>
+            <wp:effectExtent l="0" t="0" r="0" b="0"/>
+            <wp:docPr id="1" name="Picture 1"/>
+            <wp:cNvGraphicFramePr>
+              <a:graphicFrameLocks xmlns:a="http://schemas.openxmlformats.org/drawingml/2006/main" noChangeAspect="1"/>
+            </wp:cNvGraphicFramePr>
+            <a:graphic xmlns:a="http://schemas.openxmlformats.org/drawingml/2006/main">
+              <a:graphicData uri="http://schemas.openxmlformats.org/drawingml/2006/picture">
+                <pic:pic xmlns:pic="http://schemas.openxmlformats.org/drawingml/2006/picture">
+                  <pic:nvPicPr>
+                    <pic:cNvPr id="0" name="Picture 1"/>
+                    <pic:cNvPicPr>
+                      <a:picLocks noChangeAspect="1" noChangeArrowheads="1"/>
+                    </pic:cNvPicPr>
+                  </pic:nvPicPr>
+                  <pic:blipFill>
+                    <a:blip r:embed="rId6">
+                      <a:extLst>
+                        <a:ext uri="{28A0092B-C50C-407E-A947-70E740481C1C}">
+                          <a14:useLocalDpi xmlns:a14="http://schemas.microsoft.com/office/drawing/2010/main" val="0"/>
+                        </a:ext>
+                      </a:extLst>
+                    </a:blip>
+                    <a:srcRect/>
+                    <a:stretch>
+                      <a:fillRect/>
+                    </a:stretch>
+                  </pic:blipFill>
+                  <pic:spPr bwMode="auto">
+                    <a:xfrm>
+                      <a:off x="0" y="0"/>
+                      <a:ext cx="5734050" cy="2971800"/>
+                    </a:xfrm>
+                    <a:prstGeom prst="rect">
+                      <a:avLst/>
+                    </a:prstGeom>
+                    <a:noFill/>
+                    <a:ln>
+                      <a:noFill/>
+                    </a:ln>
+                  </pic:spPr>
+                </pic:pic>
+              </a:graphicData>
+            </a:graphic>
+          </wp:inline>
+        </w:drawing>
+      </w:r>
+    </w:p>
+    <w:p>
+      <w:r>
+        <w:t>In the command line, change to the correct directory. Use the “cd” command.  For me the command is.</w:t>
+      </w:r>
+    </w:p>
+    <w:p>
+      <w:r>
+        <w:rPr>
+          <w:noProof/>
+          <w:lang w:eastAsia="en-GB"/>
+        </w:rPr>
+        <w:drawing>
+          <wp:inline distT="0" distB="0" distL="0" distR="0">
+            <wp:extent cx="5724525" cy="266700"/>
+            <wp:effectExtent l="0" t="0" r="9525" b="0"/>
+            <wp:docPr id="2" name="Picture 2"/>
+            <wp:cNvGraphicFramePr>
+              <a:graphicFrameLocks xmlns:a="http://schemas.openxmlformats.org/drawingml/2006/main" noChangeAspect="1"/>
+            </wp:cNvGraphicFramePr>
+            <a:graphic xmlns:a="http://schemas.openxmlformats.org/drawingml/2006/main">
+              <a:graphicData uri="http://schemas.openxmlformats.org/drawingml/2006/picture">
+                <pic:pic xmlns:pic="http://schemas.openxmlformats.org/drawingml/2006/picture">
+                  <pic:nvPicPr>
+                    <pic:cNvPr id="0" name="Picture 2"/>
+                    <pic:cNvPicPr>
+                      <a:picLocks noChangeAspect="1" noChangeArrowheads="1"/>
+                    </pic:cNvPicPr>
+                  </pic:nvPicPr>
+                  <pic:blipFill>
+                    <a:blip r:embed="rId7">
+                      <a:extLst>
+                        <a:ext uri="{28A0092B-C50C-407E-A947-70E740481C1C}">
+                          <a14:useLocalDpi xmlns:a14="http://schemas.microsoft.com/office/drawing/2010/main" val="0"/>
+                        </a:ext>
+                      </a:extLst>
+                    </a:blip>
+                    <a:srcRect/>
+                    <a:stretch>
+                      <a:fillRect/>
+                    </a:stretch>
+                  </pic:blipFill>
+                  <pic:spPr bwMode="auto">
+                    <a:xfrm>
+                      <a:off x="0" y="0"/>
+                      <a:ext cx="5724525" cy="266700"/>
+                    </a:xfrm>
+                    <a:prstGeom prst="rect">
+                      <a:avLst/>
+                    </a:prstGeom>
+                    <a:noFill/>
+                    <a:ln>
+                      <a:noFill/>
+                    </a:ln>
+                  </pic:spPr>
+                </pic:pic>
+              </a:graphicData>
+            </a:graphic>
+          </wp:inline>
+        </w:drawing>
+      </w:r>
+    </w:p>
+    <w:p>
+      <w:r>
+        <w:t>When you are in the correct directory you need to start the server. To start the server you need to run the “</w:t>
+      </w:r>
+      <w:proofErr w:type="spellStart"/>
+      <w:r>
+        <w:t>xsp</w:t>
+      </w:r>
+      <w:proofErr w:type="spellEnd"/>
+      <w:r>
+        <w:t>”</w:t>
+      </w:r>
+      <w:r>
+        <w:t xml:space="preserve"> command. Once this command has run you should see the following.</w:t>
+      </w:r>
+    </w:p>
+    <w:p>
+      <w:r>
+        <w:rPr>
+          <w:noProof/>
+          <w:lang w:eastAsia="en-GB"/>
+        </w:rPr>
+        <w:drawing>
+          <wp:inline distT="0" distB="0" distL="0" distR="0">
+            <wp:extent cx="5724525" cy="1038225"/>
+            <wp:effectExtent l="0" t="0" r="9525" b="9525"/>
+            <wp:docPr id="3" name="Picture 3"/>
+            <wp:cNvGraphicFramePr>
+              <a:graphicFrameLocks xmlns:a="http://schemas.openxmlformats.org/drawingml/2006/main" noChangeAspect="1"/>
+            </wp:cNvGraphicFramePr>
+            <a:graphic xmlns:a="http://schemas.openxmlformats.org/drawingml/2006/main">
+              <a:graphicData uri="http://schemas.openxmlformats.org/drawingml/2006/picture">
+                <pic:pic xmlns:pic="http://schemas.openxmlformats.org/drawingml/2006/picture">
+                  <pic:nvPicPr>
+                    <pic:cNvPr id="0" name="Picture 3"/>
+                    <pic:cNvPicPr>
+                      <a:picLocks noChangeAspect="1" noChangeArrowheads="1"/>
+                    </pic:cNvPicPr>
+                  </pic:nvPicPr>
+                  <pic:blipFill>
+                    <a:blip r:embed="rId8">
+                      <a:extLst>
+                        <a:ext uri="{28A0092B-C50C-407E-A947-70E740481C1C}">
+                          <a14:useLocalDpi xmlns:a14="http://schemas.microsoft.com/office/drawing/2010/main" val="0"/>
+                        </a:ext>
+                      </a:extLst>
+                    </a:blip>
+                    <a:srcRect/>
+                    <a:stretch>
+                      <a:fillRect/>
+                    </a:stretch>
+                  </pic:blipFill>
+                  <pic:spPr bwMode="auto">
+                    <a:xfrm>
+                      <a:off x="0" y="0"/>
+                      <a:ext cx="5724525" cy="1038225"/>
+                    </a:xfrm>
+                    <a:prstGeom prst="rect">
+                      <a:avLst/>
+                    </a:prstGeom>
+                    <a:noFill/>
+                    <a:ln>
+                      <a:noFill/>
+                    </a:ln>
+                  </pic:spPr>
+                </pic:pic>
+              </a:graphicData>
+            </a:graphic>
+          </wp:inline>
+        </w:drawing>
+      </w:r>
+    </w:p>
+    <w:p/>
+    <w:p/>
     <w:p>
       <w:pPr>
         <w:pStyle w:val="Caption"/>
@@ -50,52 +370,41 @@
           <w:rPr>
             <w:noProof/>
           </w:rPr>
-          <w:t>2</w:t>
+          <w:t>5</w:t>
         </w:r>
       </w:fldSimple>
-    </w:p>
-    <w:p>
-      <w:r>
-        <w:t>Download mono and the interface.</w:t>
-      </w:r>
-    </w:p>
-    <w:p>
-      <w:pPr>
-        <w:pStyle w:val="Caption"/>
-      </w:pPr>
-      <w:r>
-        <w:t xml:space="preserve">Step </w:t>
-      </w:r>
-      <w:fldSimple w:instr=" SEQ Step \* ARABIC ">
-        <w:r>
-          <w:rPr>
-            <w:noProof/>
-          </w:rPr>
-          <w:t>3</w:t>
-        </w:r>
-      </w:fldSimple>
-    </w:p>
-    <w:p>
-      <w:r>
-        <w:t>Open the project.</w:t>
-      </w:r>
+      <w:r>
+        <w:t xml:space="preserve"> </w:t>
+      </w:r>
+      <w:proofErr w:type="spellStart"/>
+      <w:r>
+        <w:t>Wdsl</w:t>
+      </w:r>
+      <w:proofErr w:type="spellEnd"/>
+      <w:r>
+        <w:t xml:space="preserve"> the file</w:t>
+      </w:r>
+    </w:p>
+    <w:p>
+      <w:r>
+        <w:t xml:space="preserve">Now we need to generate the C# code to allow unity game object to access the server. </w:t>
+      </w:r>
+    </w:p>
+    <w:p>
+      <w:r>
+        <w:t xml:space="preserve">Leave the server up just now. Open up a second mono command line. </w:t>
+      </w:r>
+    </w:p>
+    <w:p>
+      <w:r>
+        <w:t xml:space="preserve">Change directory again to the correct folder. </w:t>
+      </w:r>
+    </w:p>
+    <w:p>
+      <w:bookmarkStart w:id="0" w:name="_GoBack"/>
+      <w:bookmarkEnd w:id="0"/>
     </w:p>
     <w:p/>
-    <w:p>
-      <w:r>
-        <w:t>Start server</w:t>
-      </w:r>
-    </w:p>
-    <w:p>
-      <w:proofErr w:type="spellStart"/>
-      <w:r>
-        <w:t>Wdsl</w:t>
-      </w:r>
-      <w:proofErr w:type="spellEnd"/>
-      <w:r>
-        <w:t xml:space="preserve"> the file</w:t>
-      </w:r>
-    </w:p>
     <w:p>
       <w:r>
         <w:t xml:space="preserve">Transfer the </w:t>
@@ -116,10 +425,7 @@
     </w:p>
     <w:p/>
     <w:p/>
-    <w:p>
-      <w:bookmarkStart w:id="0" w:name="_GoBack"/>
-      <w:bookmarkEnd w:id="0"/>
-    </w:p>
+    <w:p/>
     <w:sectPr>
       <w:pgSz w:w="11906" w:h="16838"/>
       <w:pgMar w:top="1440" w:right="1440" w:bottom="1440" w:left="1440" w:header="708" w:footer="708" w:gutter="0"/>
@@ -336,6 +642,36 @@
       <w:szCs w:val="18"/>
     </w:rPr>
   </w:style>
+  <w:style w:type="paragraph" w:styleId="BalloonText">
+    <w:name w:val="Balloon Text"/>
+    <w:basedOn w:val="Normal"/>
+    <w:link w:val="BalloonTextChar"/>
+    <w:uiPriority w:val="99"/>
+    <w:semiHidden/>
+    <w:unhideWhenUsed/>
+    <w:rsid w:val="00CA0284"/>
+    <w:pPr>
+      <w:spacing w:after="0" w:line="240" w:lineRule="auto"/>
+    </w:pPr>
+    <w:rPr>
+      <w:rFonts w:ascii="Tahoma" w:hAnsi="Tahoma" w:cs="Tahoma"/>
+      <w:sz w:val="16"/>
+      <w:szCs w:val="16"/>
+    </w:rPr>
+  </w:style>
+  <w:style w:type="character" w:customStyle="1" w:styleId="BalloonTextChar">
+    <w:name w:val="Balloon Text Char"/>
+    <w:basedOn w:val="DefaultParagraphFont"/>
+    <w:link w:val="BalloonText"/>
+    <w:uiPriority w:val="99"/>
+    <w:semiHidden/>
+    <w:rsid w:val="00CA0284"/>
+    <w:rPr>
+      <w:rFonts w:ascii="Tahoma" w:hAnsi="Tahoma" w:cs="Tahoma"/>
+      <w:sz w:val="16"/>
+      <w:szCs w:val="16"/>
+    </w:rPr>
+  </w:style>
 </w:styles>
 </file>
 
@@ -543,6 +879,36 @@
       <w:color w:val="4F81BD" w:themeColor="accent1"/>
       <w:sz w:val="18"/>
       <w:szCs w:val="18"/>
+    </w:rPr>
+  </w:style>
+  <w:style w:type="paragraph" w:styleId="BalloonText">
+    <w:name w:val="Balloon Text"/>
+    <w:basedOn w:val="Normal"/>
+    <w:link w:val="BalloonTextChar"/>
+    <w:uiPriority w:val="99"/>
+    <w:semiHidden/>
+    <w:unhideWhenUsed/>
+    <w:rsid w:val="00CA0284"/>
+    <w:pPr>
+      <w:spacing w:after="0" w:line="240" w:lineRule="auto"/>
+    </w:pPr>
+    <w:rPr>
+      <w:rFonts w:ascii="Tahoma" w:hAnsi="Tahoma" w:cs="Tahoma"/>
+      <w:sz w:val="16"/>
+      <w:szCs w:val="16"/>
+    </w:rPr>
+  </w:style>
+  <w:style w:type="character" w:customStyle="1" w:styleId="BalloonTextChar">
+    <w:name w:val="Balloon Text Char"/>
+    <w:basedOn w:val="DefaultParagraphFont"/>
+    <w:link w:val="BalloonText"/>
+    <w:uiPriority w:val="99"/>
+    <w:semiHidden/>
+    <w:rsid w:val="00CA0284"/>
+    <w:rPr>
+      <w:rFonts w:ascii="Tahoma" w:hAnsi="Tahoma" w:cs="Tahoma"/>
+      <w:sz w:val="16"/>
+      <w:szCs w:val="16"/>
     </w:rPr>
   </w:style>
 </w:styles>
@@ -838,7 +1204,7 @@
 </file>
 
 <file path=customXml/itemProps1.xml><?xml version="1.0" encoding="utf-8"?>
-<ds:datastoreItem xmlns:ds="http://schemas.openxmlformats.org/officeDocument/2006/customXml" ds:itemID="{07CA9508-00BB-492C-B667-2CA69C11394F}">
+<ds:datastoreItem xmlns:ds="http://schemas.openxmlformats.org/officeDocument/2006/customXml" ds:itemID="{75320146-6591-4790-AE0F-28B3C8048EC1}">
   <ds:schemaRefs>
     <ds:schemaRef ds:uri="http://schemas.openxmlformats.org/officeDocument/2006/bibliography"/>
   </ds:schemaRefs>

--- a/Tutorial/Tutorial.docx
+++ b/Tutorial/Tutorial.docx
@@ -17,129 +17,6 @@
         <w:t>In this tutorial you will create a simple wander behaviour using the unity interface.</w:t>
       </w:r>
     </w:p>
-    <w:p>
-      <w:pPr>
-        <w:pStyle w:val="Caption"/>
-      </w:pPr>
-      <w:r>
-        <w:t xml:space="preserve">Step </w:t>
-      </w:r>
-      <w:r>
-        <w:fldChar w:fldCharType="begin"/>
-      </w:r>
-      <w:r>
-        <w:instrText xml:space="preserve"> SEQ Step \* ARABIC </w:instrText>
-      </w:r>
-      <w:r>
-        <w:fldChar w:fldCharType="separate"/>
-      </w:r>
-      <w:r>
-        <w:rPr>
-          <w:noProof/>
-        </w:rPr>
-        <w:t>1</w:t>
-      </w:r>
-      <w:r>
-        <w:rPr>
-          <w:noProof/>
-        </w:rPr>
-        <w:fldChar w:fldCharType="end"/>
-      </w:r>
-      <w:r>
-        <w:rPr>
-          <w:noProof/>
-        </w:rPr>
-        <w:t xml:space="preserve"> </w:t>
-      </w:r>
-      <w:r>
-        <w:t>Download and install unity</w:t>
-      </w:r>
-      <w:r>
-        <w:t>3d.</w:t>
-      </w:r>
-    </w:p>
-    <w:p>
-      <w:pPr>
-        <w:pStyle w:val="Caption"/>
-      </w:pPr>
-      <w:r>
-        <w:t xml:space="preserve">Step </w:t>
-      </w:r>
-      <w:r>
-        <w:fldChar w:fldCharType="begin"/>
-      </w:r>
-      <w:r>
-        <w:instrText xml:space="preserve"> SEQ Step \* ARABIC </w:instrText>
-      </w:r>
-      <w:r>
-        <w:fldChar w:fldCharType="separate"/>
-      </w:r>
-      <w:r>
-        <w:rPr>
-          <w:noProof/>
-        </w:rPr>
-        <w:t>2</w:t>
-      </w:r>
-      <w:r>
-        <w:rPr>
-          <w:noProof/>
-        </w:rPr>
-        <w:fldChar w:fldCharType="end"/>
-      </w:r>
-      <w:proofErr w:type="gramStart"/>
-      <w:r>
-        <w:rPr>
-          <w:noProof/>
-        </w:rPr>
-        <w:t xml:space="preserve"> </w:t>
-      </w:r>
-      <w:r>
-        <w:t>Download mono</w:t>
-      </w:r>
-      <w:proofErr w:type="gramEnd"/>
-      <w:r>
-        <w:t xml:space="preserve"> and the interface.</w:t>
-      </w:r>
-    </w:p>
-    <w:p>
-      <w:pPr>
-        <w:pStyle w:val="Caption"/>
-      </w:pPr>
-      <w:r>
-        <w:t xml:space="preserve">Step </w:t>
-      </w:r>
-      <w:r>
-        <w:fldChar w:fldCharType="begin"/>
-      </w:r>
-      <w:r>
-        <w:instrText xml:space="preserve"> SEQ Step \* ARABIC </w:instrText>
-      </w:r>
-      <w:r>
-        <w:fldChar w:fldCharType="separate"/>
-      </w:r>
-      <w:r>
-        <w:rPr>
-          <w:noProof/>
-        </w:rPr>
-        <w:t>3</w:t>
-      </w:r>
-      <w:r>
-        <w:rPr>
-          <w:noProof/>
-        </w:rPr>
-        <w:fldChar w:fldCharType="end"/>
-      </w:r>
-      <w:r>
-        <w:rPr>
-          <w:noProof/>
-        </w:rPr>
-        <w:t xml:space="preserve"> </w:t>
-      </w:r>
-      <w:r>
-        <w:t>Open the project.</w:t>
-      </w:r>
-    </w:p>
-    <w:p/>
     <w:p>
       <w:pPr>
         <w:pStyle w:val="Caption"/>
@@ -152,9 +29,101 @@
           <w:rPr>
             <w:noProof/>
           </w:rPr>
-          <w:t>4</w:t>
+          <w:t>1</w:t>
         </w:r>
       </w:fldSimple>
+      <w:r>
+        <w:rPr>
+          <w:noProof/>
+        </w:rPr>
+        <w:t xml:space="preserve"> </w:t>
+      </w:r>
+      <w:r>
+        <w:t>Download and install unity</w:t>
+      </w:r>
+      <w:r>
+        <w:t>3d.</w:t>
+      </w:r>
+    </w:p>
+    <w:p>
+      <w:pPr>
+        <w:pStyle w:val="Caption"/>
+      </w:pPr>
+      <w:r>
+        <w:t xml:space="preserve">Step </w:t>
+      </w:r>
+      <w:fldSimple w:instr=" SEQ Step \* ARABIC ">
+        <w:r>
+          <w:rPr>
+            <w:noProof/>
+          </w:rPr>
+          <w:t>2</w:t>
+        </w:r>
+      </w:fldSimple>
+      <w:r>
+        <w:rPr>
+          <w:noProof/>
+        </w:rPr>
+        <w:t xml:space="preserve"> </w:t>
+      </w:r>
+      <w:r>
+        <w:t>Download mono and the interface.</w:t>
+      </w:r>
+    </w:p>
+    <w:p>
+      <w:pPr>
+        <w:pStyle w:val="Caption"/>
+      </w:pPr>
+      <w:r>
+        <w:t xml:space="preserve">Step </w:t>
+      </w:r>
+      <w:fldSimple w:instr=" SEQ Step \* ARABIC ">
+        <w:r>
+          <w:rPr>
+            <w:noProof/>
+          </w:rPr>
+          <w:t>3</w:t>
+        </w:r>
+      </w:fldSimple>
+      <w:r>
+        <w:rPr>
+          <w:noProof/>
+        </w:rPr>
+        <w:t xml:space="preserve"> </w:t>
+      </w:r>
+      <w:r>
+        <w:t>Open the project.</w:t>
+      </w:r>
+    </w:p>
+    <w:p/>
+    <w:p>
+      <w:pPr>
+        <w:pStyle w:val="Caption"/>
+      </w:pPr>
+      <w:r>
+        <w:t xml:space="preserve">Step </w:t>
+      </w:r>
+      <w:r>
+        <w:fldChar w:fldCharType="begin"/>
+      </w:r>
+      <w:r>
+        <w:instrText xml:space="preserve"> SEQ Step \* ARABIC </w:instrText>
+      </w:r>
+      <w:r>
+        <w:fldChar w:fldCharType="separate"/>
+      </w:r>
+      <w:r>
+        <w:rPr>
+          <w:noProof/>
+        </w:rPr>
+        <w:t>4</w:t>
+      </w:r>
+      <w:r>
+        <w:rPr>
+          <w:noProof/>
+        </w:rPr>
+        <w:fldChar w:fldCharType="end"/>
+      </w:r>
       <w:r>
         <w:t xml:space="preserve"> </w:t>
       </w:r>
@@ -286,15 +255,7 @@
     </w:p>
     <w:p>
       <w:r>
-        <w:t>When you are in the correct directory you need to start the server. To start the server you need to run the “</w:t>
-      </w:r>
-      <w:proofErr w:type="spellStart"/>
-      <w:r>
-        <w:t>xsp</w:t>
-      </w:r>
-      <w:proofErr w:type="spellEnd"/>
-      <w:r>
-        <w:t>”</w:t>
+        <w:t>When you are in the correct directory you need to start the server. To start the server you need to run the “xsp”</w:t>
       </w:r>
       <w:r>
         <w:t xml:space="preserve"> command. Once this command has run you should see the following.</w:t>
@@ -365,58 +326,111 @@
       <w:r>
         <w:t xml:space="preserve">Step </w:t>
       </w:r>
+      <w:r>
+        <w:fldChar w:fldCharType="begin"/>
+      </w:r>
+      <w:r>
+        <w:instrText xml:space="preserve"> SEQ Step \* ARABIC </w:instrText>
+      </w:r>
+      <w:r>
+        <w:fldChar w:fldCharType="separate"/>
+      </w:r>
+      <w:r>
+        <w:rPr>
+          <w:noProof/>
+        </w:rPr>
+        <w:t>5</w:t>
+      </w:r>
+      <w:r>
+        <w:rPr>
+          <w:noProof/>
+        </w:rPr>
+        <w:fldChar w:fldCharType="end"/>
+      </w:r>
+      <w:r>
+        <w:t xml:space="preserve"> </w:t>
+      </w:r>
+      <w:r>
+        <w:t>Wdsl the file</w:t>
+      </w:r>
+    </w:p>
+    <w:p>
+      <w:r>
+        <w:t xml:space="preserve">Now we need to generate </w:t>
+      </w:r>
+      <w:r>
+        <w:t>the C# code to allow unity game</w:t>
+      </w:r>
+      <w:r>
+        <w:t xml:space="preserve">object to access the server. </w:t>
+      </w:r>
+    </w:p>
+    <w:p>
+      <w:r>
+        <w:t xml:space="preserve">Leave the server up just now. Open up a second mono command line. </w:t>
+      </w:r>
+    </w:p>
+    <w:p>
+      <w:r>
+        <w:t xml:space="preserve">Change directory again to the correct folder. </w:t>
+      </w:r>
+    </w:p>
+    <w:p>
+      <w:r>
+        <w:t xml:space="preserve">Now run the following command </w:t>
+      </w:r>
+    </w:p>
+    <w:p>
+      <w:r>
+        <w:t xml:space="preserve">wsdl -out:MyService.cs </w:t>
+      </w:r>
+      <w:hyperlink r:id="rId9" w:history="1">
+        <w:r>
+          <w:rPr>
+            <w:rStyle w:val="Hyperlink"/>
+          </w:rPr>
+          <w:t>http://localhost:8080/MyService.asmx?wsdl</w:t>
+        </w:r>
+      </w:hyperlink>
+    </w:p>
+    <w:p>
+      <w:r>
+        <w:t xml:space="preserve">This generates the a C# file called MyService.cs. </w:t>
+      </w:r>
+      <w:r>
+        <w:t xml:space="preserve">This file contains all the code that will allow the gameobject in unity to connect to the server. </w:t>
+      </w:r>
+    </w:p>
+    <w:p/>
+    <w:p/>
+    <w:p>
+      <w:pPr>
+        <w:pStyle w:val="Caption"/>
+      </w:pPr>
+      <w:r>
+        <w:t xml:space="preserve">Step </w:t>
+      </w:r>
       <w:fldSimple w:instr=" SEQ Step \* ARABIC ">
         <w:r>
           <w:rPr>
             <w:noProof/>
           </w:rPr>
-          <w:t>5</w:t>
+          <w:t>6</w:t>
         </w:r>
       </w:fldSimple>
       <w:r>
         <w:t xml:space="preserve"> </w:t>
       </w:r>
-      <w:proofErr w:type="spellStart"/>
-      <w:r>
-        <w:t>Wdsl</w:t>
-      </w:r>
-      <w:proofErr w:type="spellEnd"/>
-      <w:r>
-        <w:t xml:space="preserve"> the file</w:t>
-      </w:r>
-    </w:p>
-    <w:p>
-      <w:r>
-        <w:t xml:space="preserve">Now we need to generate the C# code to allow unity game object to access the server. </w:t>
-      </w:r>
-    </w:p>
-    <w:p>
-      <w:r>
-        <w:t xml:space="preserve">Leave the server up just now. Open up a second mono command line. </w:t>
-      </w:r>
-    </w:p>
-    <w:p>
-      <w:r>
-        <w:t xml:space="preserve">Change directory again to the correct folder. </w:t>
-      </w:r>
-    </w:p>
-    <w:p>
+      <w:r>
+        <w:t>Transfer the wdsl generated file</w:t>
+      </w:r>
+    </w:p>
+    <w:p>
+      <w:r>
+        <w:t>Now we go back to unity. You can close the mono command line that you used to generate the C# file. Now you need to move the MyService.cs file into the assets folder in unity.</w:t>
+      </w:r>
       <w:bookmarkStart w:id="0" w:name="_GoBack"/>
       <w:bookmarkEnd w:id="0"/>
-    </w:p>
-    <w:p/>
-    <w:p>
-      <w:r>
-        <w:t xml:space="preserve">Transfer the </w:t>
-      </w:r>
-      <w:proofErr w:type="spellStart"/>
-      <w:r>
-        <w:t>wdsl</w:t>
-      </w:r>
-      <w:proofErr w:type="spellEnd"/>
-      <w:r>
-        <w:t xml:space="preserve"> generated file</w:t>
-      </w:r>
     </w:p>
     <w:p>
       <w:r>
@@ -672,6 +686,17 @@
       <w:szCs w:val="16"/>
     </w:rPr>
   </w:style>
+  <w:style w:type="character" w:styleId="Hyperlink">
+    <w:name w:val="Hyperlink"/>
+    <w:basedOn w:val="DefaultParagraphFont"/>
+    <w:uiPriority w:val="99"/>
+    <w:unhideWhenUsed/>
+    <w:rsid w:val="00C578D0"/>
+    <w:rPr>
+      <w:color w:val="0000FF" w:themeColor="hyperlink"/>
+      <w:u w:val="single"/>
+    </w:rPr>
+  </w:style>
 </w:styles>
 </file>
 
@@ -909,6 +934,17 @@
       <w:rFonts w:ascii="Tahoma" w:hAnsi="Tahoma" w:cs="Tahoma"/>
       <w:sz w:val="16"/>
       <w:szCs w:val="16"/>
+    </w:rPr>
+  </w:style>
+  <w:style w:type="character" w:styleId="Hyperlink">
+    <w:name w:val="Hyperlink"/>
+    <w:basedOn w:val="DefaultParagraphFont"/>
+    <w:uiPriority w:val="99"/>
+    <w:unhideWhenUsed/>
+    <w:rsid w:val="00C578D0"/>
+    <w:rPr>
+      <w:color w:val="0000FF" w:themeColor="hyperlink"/>
+      <w:u w:val="single"/>
     </w:rPr>
   </w:style>
 </w:styles>
@@ -1204,7 +1240,7 @@
 </file>
 
 <file path=customXml/itemProps1.xml><?xml version="1.0" encoding="utf-8"?>
-<ds:datastoreItem xmlns:ds="http://schemas.openxmlformats.org/officeDocument/2006/customXml" ds:itemID="{75320146-6591-4790-AE0F-28B3C8048EC1}">
+<ds:datastoreItem xmlns:ds="http://schemas.openxmlformats.org/officeDocument/2006/customXml" ds:itemID="{A573200F-F29D-4735-905B-8B0021C0E684}">
   <ds:schemaRefs>
     <ds:schemaRef ds:uri="http://schemas.openxmlformats.org/officeDocument/2006/bibliography"/>
   </ds:schemaRefs>

--- a/Tutorial/Tutorial.docx
+++ b/Tutorial/Tutorial.docx
@@ -24,14 +24,27 @@
       <w:r>
         <w:t xml:space="preserve">Step </w:t>
       </w:r>
-      <w:fldSimple w:instr=" SEQ Step \* ARABIC ">
-        <w:r>
-          <w:rPr>
-            <w:noProof/>
-          </w:rPr>
-          <w:t>1</w:t>
-        </w:r>
-      </w:fldSimple>
+      <w:r>
+        <w:fldChar w:fldCharType="begin"/>
+      </w:r>
+      <w:r>
+        <w:instrText xml:space="preserve"> SEQ Step \* ARABIC </w:instrText>
+      </w:r>
+      <w:r>
+        <w:fldChar w:fldCharType="separate"/>
+      </w:r>
+      <w:r>
+        <w:rPr>
+          <w:noProof/>
+        </w:rPr>
+        <w:t>1</w:t>
+      </w:r>
+      <w:r>
+        <w:rPr>
+          <w:noProof/>
+        </w:rPr>
+        <w:fldChar w:fldCharType="end"/>
+      </w:r>
       <w:r>
         <w:rPr>
           <w:noProof/>
@@ -39,12 +52,27 @@
         <w:t xml:space="preserve"> </w:t>
       </w:r>
       <w:r>
-        <w:t>Download and install unity</w:t>
-      </w:r>
-      <w:r>
-        <w:t>3d.</w:t>
-      </w:r>
-    </w:p>
+        <w:t xml:space="preserve">Download and install </w:t>
+      </w:r>
+      <w:r>
+        <w:t>U</w:t>
+      </w:r>
+      <w:r>
+        <w:t>nity</w:t>
+      </w:r>
+      <w:r>
+        <w:t>3D</w:t>
+      </w:r>
+      <w:r>
+        <w:t>.</w:t>
+      </w:r>
+    </w:p>
+    <w:p>
+      <w:r>
+        <w:t>This can be found at the Unity3D website for free. Premium accounts can be bought that include more features inside the game engine but it is not needed for this project.</w:t>
+      </w:r>
+    </w:p>
+    <w:p/>
     <w:p>
       <w:pPr>
         <w:pStyle w:val="Caption"/>
@@ -52,14 +80,27 @@
       <w:r>
         <w:t xml:space="preserve">Step </w:t>
       </w:r>
-      <w:fldSimple w:instr=" SEQ Step \* ARABIC ">
-        <w:r>
-          <w:rPr>
-            <w:noProof/>
-          </w:rPr>
-          <w:t>2</w:t>
-        </w:r>
-      </w:fldSimple>
+      <w:r>
+        <w:fldChar w:fldCharType="begin"/>
+      </w:r>
+      <w:r>
+        <w:instrText xml:space="preserve"> SEQ Step \* ARABIC </w:instrText>
+      </w:r>
+      <w:r>
+        <w:fldChar w:fldCharType="separate"/>
+      </w:r>
+      <w:r>
+        <w:rPr>
+          <w:noProof/>
+        </w:rPr>
+        <w:t>2</w:t>
+      </w:r>
+      <w:r>
+        <w:rPr>
+          <w:noProof/>
+        </w:rPr>
+        <w:fldChar w:fldCharType="end"/>
+      </w:r>
       <w:r>
         <w:rPr>
           <w:noProof/>
@@ -70,6 +111,18 @@
         <w:t>Download mono and the interface.</w:t>
       </w:r>
     </w:p>
+    <w:p>
+      <w:r>
+        <w:t xml:space="preserve">Mono can be downloaded from its website </w:t>
+      </w:r>
+    </w:p>
+    <w:p/>
+    <w:p>
+      <w:r>
+        <w:t>The interface can be accessed from my website, will be posted later when I get it setup.</w:t>
+      </w:r>
+    </w:p>
+    <w:p/>
     <w:p>
       <w:pPr>
         <w:pStyle w:val="Caption"/>
@@ -77,14 +130,27 @@
       <w:r>
         <w:t xml:space="preserve">Step </w:t>
       </w:r>
-      <w:fldSimple w:instr=" SEQ Step \* ARABIC ">
-        <w:r>
-          <w:rPr>
-            <w:noProof/>
-          </w:rPr>
-          <w:t>3</w:t>
-        </w:r>
-      </w:fldSimple>
+      <w:r>
+        <w:fldChar w:fldCharType="begin"/>
+      </w:r>
+      <w:r>
+        <w:instrText xml:space="preserve"> SEQ Step \* ARABIC </w:instrText>
+      </w:r>
+      <w:r>
+        <w:fldChar w:fldCharType="separate"/>
+      </w:r>
+      <w:r>
+        <w:rPr>
+          <w:noProof/>
+        </w:rPr>
+        <w:t>3</w:t>
+      </w:r>
+      <w:r>
+        <w:rPr>
+          <w:noProof/>
+        </w:rPr>
+        <w:fldChar w:fldCharType="end"/>
+      </w:r>
       <w:r>
         <w:rPr>
           <w:noProof/>
@@ -95,12 +161,72 @@
         <w:t>Open the project.</w:t>
       </w:r>
     </w:p>
+    <w:p>
+      <w:r>
+        <w:t xml:space="preserve">I have provided you with a basic project to show you how to start using the interface. The interface should be inside the same folder as the project. </w:t>
+      </w:r>
+      <w:r>
+        <w:t>This project provides the basic skeleton code that gives the user some basic idea how it should work. But you will have to write a little code yourself.</w:t>
+      </w:r>
+      <w:r>
+        <w:t xml:space="preserve"> When you open it up in Unity it should look like the following</w:t>
+      </w:r>
+    </w:p>
+    <w:p>
+      <w:r>
+        <w:rPr>
+          <w:noProof/>
+          <w:lang w:eastAsia="en-GB"/>
+        </w:rPr>
+        <w:drawing>
+          <wp:inline distT="0" distB="0" distL="0" distR="0" wp14:anchorId="6B864319" wp14:editId="72A88006">
+            <wp:extent cx="5731510" cy="3222137"/>
+            <wp:effectExtent l="0" t="0" r="2540" b="0"/>
+            <wp:docPr id="4" name="Picture 4"/>
+            <wp:cNvGraphicFramePr>
+              <a:graphicFrameLocks xmlns:a="http://schemas.openxmlformats.org/drawingml/2006/main" noChangeAspect="1"/>
+            </wp:cNvGraphicFramePr>
+            <a:graphic xmlns:a="http://schemas.openxmlformats.org/drawingml/2006/main">
+              <a:graphicData uri="http://schemas.openxmlformats.org/drawingml/2006/picture">
+                <pic:pic xmlns:pic="http://schemas.openxmlformats.org/drawingml/2006/picture">
+                  <pic:nvPicPr>
+                    <pic:cNvPr id="0" name=""/>
+                    <pic:cNvPicPr/>
+                  </pic:nvPicPr>
+                  <pic:blipFill>
+                    <a:blip r:embed="rId6"/>
+                    <a:stretch>
+                      <a:fillRect/>
+                    </a:stretch>
+                  </pic:blipFill>
+                  <pic:spPr>
+                    <a:xfrm>
+                      <a:off x="0" y="0"/>
+                      <a:ext cx="5731510" cy="3222137"/>
+                    </a:xfrm>
+                    <a:prstGeom prst="rect">
+                      <a:avLst/>
+                    </a:prstGeom>
+                  </pic:spPr>
+                </pic:pic>
+              </a:graphicData>
+            </a:graphic>
+          </wp:inline>
+        </w:drawing>
+      </w:r>
+    </w:p>
     <w:p/>
+    <w:p>
+      <w:r>
+        <w:t xml:space="preserve">Leave this for now, we will come back to it soon. </w:t>
+      </w:r>
+    </w:p>
     <w:p>
       <w:pPr>
         <w:pStyle w:val="Caption"/>
       </w:pPr>
       <w:r>
+        <w:lastRenderedPageBreak/>
         <w:t xml:space="preserve">Step </w:t>
       </w:r>
       <w:r>
@@ -160,7 +286,7 @@
                     </pic:cNvPicPr>
                   </pic:nvPicPr>
                   <pic:blipFill>
-                    <a:blip r:embed="rId6">
+                    <a:blip r:embed="rId7">
                       <a:extLst>
                         <a:ext uri="{28A0092B-C50C-407E-A947-70E740481C1C}">
                           <a14:useLocalDpi xmlns:a14="http://schemas.microsoft.com/office/drawing/2010/main" val="0"/>
@@ -221,7 +347,7 @@
                     </pic:cNvPicPr>
                   </pic:nvPicPr>
                   <pic:blipFill>
-                    <a:blip r:embed="rId7">
+                    <a:blip r:embed="rId8">
                       <a:extLst>
                         <a:ext uri="{28A0092B-C50C-407E-A947-70E740481C1C}">
                           <a14:useLocalDpi xmlns:a14="http://schemas.microsoft.com/office/drawing/2010/main" val="0"/>
@@ -285,7 +411,7 @@
                     </pic:cNvPicPr>
                   </pic:nvPicPr>
                   <pic:blipFill>
-                    <a:blip r:embed="rId8">
+                    <a:blip r:embed="rId9">
                       <a:extLst>
                         <a:ext uri="{28A0092B-C50C-407E-A947-70E740481C1C}">
                           <a14:useLocalDpi xmlns:a14="http://schemas.microsoft.com/office/drawing/2010/main" val="0"/>
@@ -359,7 +485,13 @@
         <w:t xml:space="preserve">Now we need to generate </w:t>
       </w:r>
       <w:r>
-        <w:t>the C# code to allow unity game</w:t>
+        <w:t>the C# code to allow</w:t>
+      </w:r>
+      <w:r>
+        <w:t xml:space="preserve"> the U</w:t>
+      </w:r>
+      <w:r>
+        <w:t>nity game</w:t>
       </w:r>
       <w:r>
         <w:t xml:space="preserve">object to access the server. </w:t>
@@ -384,7 +516,7 @@
       <w:r>
         <w:t xml:space="preserve">wsdl -out:MyService.cs </w:t>
       </w:r>
-      <w:hyperlink r:id="rId9" w:history="1">
+      <w:hyperlink r:id="rId10" w:history="1">
         <w:r>
           <w:rPr>
             <w:rStyle w:val="Hyperlink"/>
@@ -395,6 +527,7 @@
     </w:p>
     <w:p>
       <w:r>
+        <w:lastRenderedPageBreak/>
         <w:t xml:space="preserve">This generates the a C# file called MyService.cs. </w:t>
       </w:r>
       <w:r>
@@ -410,14 +543,27 @@
       <w:r>
         <w:t xml:space="preserve">Step </w:t>
       </w:r>
-      <w:fldSimple w:instr=" SEQ Step \* ARABIC ">
-        <w:r>
-          <w:rPr>
-            <w:noProof/>
-          </w:rPr>
-          <w:t>6</w:t>
-        </w:r>
-      </w:fldSimple>
+      <w:r>
+        <w:fldChar w:fldCharType="begin"/>
+      </w:r>
+      <w:r>
+        <w:instrText xml:space="preserve"> SEQ Step \* ARABIC </w:instrText>
+      </w:r>
+      <w:r>
+        <w:fldChar w:fldCharType="separate"/>
+      </w:r>
+      <w:r>
+        <w:rPr>
+          <w:noProof/>
+        </w:rPr>
+        <w:t>6</w:t>
+      </w:r>
+      <w:r>
+        <w:rPr>
+          <w:noProof/>
+        </w:rPr>
+        <w:fldChar w:fldCharType="end"/>
+      </w:r>
       <w:r>
         <w:t xml:space="preserve"> </w:t>
       </w:r>
@@ -428,18 +574,131 @@
     <w:p>
       <w:r>
         <w:t>Now we go back to unity. You can close the mono command line that you used to generate the C# file. Now you need to move the MyService.cs file into the assets folder in unity.</w:t>
+      </w:r>
+    </w:p>
+    <w:p/>
+    <w:p>
+      <w:pPr>
+        <w:pStyle w:val="Caption"/>
+      </w:pPr>
+      <w:r>
+        <w:t xml:space="preserve">Step </w:t>
+      </w:r>
+      <w:r>
+        <w:t>7</w:t>
+      </w:r>
+      <w:r>
+        <w:t xml:space="preserve"> </w:t>
+      </w:r>
+      <w:r>
+        <w:t>Wri</w:t>
+      </w:r>
+      <w:r>
+        <w:t>te a script to c</w:t>
+      </w:r>
+      <w:r>
+        <w:t>all the server during runtime.</w:t>
+      </w:r>
+    </w:p>
+    <w:p>
+      <w:r>
+        <w:t>Open up the file called ClientObject within the WebClient folder in the assets. Here you will find some basic code that I have written.</w:t>
+      </w:r>
+    </w:p>
+    <w:p/>
+    <w:p>
+      <w:r>
+        <w:t xml:space="preserve">Find the Update section and copy the following code into the function. </w:t>
+      </w:r>
+    </w:p>
+    <w:p>
+      <w:pPr>
+        <w:rPr>
+          <w:i/>
+          <w:sz w:val="18"/>
+        </w:rPr>
+      </w:pPr>
+      <w:r>
+        <w:rPr>
+          <w:i/>
+          <w:sz w:val="18"/>
+        </w:rPr>
+        <w:t>float randomDir = service.Rand(r,10,-10);</w:t>
+      </w:r>
+    </w:p>
+    <w:p>
+      <w:pPr>
+        <w:rPr>
+          <w:i/>
+          <w:sz w:val="18"/>
+        </w:rPr>
+      </w:pPr>
+      <w:r>
+        <w:rPr>
+          <w:i/>
+          <w:sz w:val="18"/>
+        </w:rPr>
+        <w:t>Vector3 direction = new Vector3(transform.rotation.x,transform.rotation.y,transform.rotation.z);</w:t>
+      </w:r>
+    </w:p>
+    <w:p>
+      <w:pPr>
+        <w:rPr>
+          <w:i/>
+          <w:sz w:val="18"/>
+        </w:rPr>
+      </w:pPr>
+      <w:r>
+        <w:rPr>
+          <w:i/>
+          <w:sz w:val="18"/>
+        </w:rPr>
+        <w:t>transform.Rotate(new Vector3(0,direction.y + randomDir,0));</w:t>
+      </w:r>
+    </w:p>
+    <w:p>
+      <w:pPr>
+        <w:rPr>
+          <w:i/>
+          <w:sz w:val="18"/>
+        </w:rPr>
+      </w:pPr>
+      <w:r>
+        <w:rPr>
+          <w:i/>
+          <w:sz w:val="18"/>
+        </w:rPr>
+        <w:t>transform.Translate(Vector3.forward * (Time.deltaTime* speed));</w:t>
+      </w:r>
+    </w:p>
+    <w:p>
+      <w:r>
+        <w:t>This basically calls the interface and calls the Rand function with the paramenters 10 and -10. This serves as the range you want the bot to rotate. Play about with it as you please.  Next I get all the rotations of the bot, then I add the amount to rotate to it. Lastly the bot moves forward at all time, therefore it must translate forward. If you multiply speed by the time it gives a smoother result.</w:t>
+      </w:r>
+    </w:p>
+    <w:p>
+      <w:pPr>
+        <w:pStyle w:val="Caption"/>
+      </w:pPr>
+    </w:p>
+    <w:p>
+      <w:pPr>
+        <w:pStyle w:val="Caption"/>
+      </w:pPr>
+      <w:r>
+        <w:t xml:space="preserve">Step 7 </w:t>
+      </w:r>
+      <w:r>
+        <w:t>Play about with it.</w:t>
+      </w:r>
+    </w:p>
+    <w:p>
+      <w:r>
+        <w:t xml:space="preserve">It doesn’t do everything, therefore it is up to you to edit it and add new features. </w:t>
       </w:r>
       <w:bookmarkStart w:id="0" w:name="_GoBack"/>
       <w:bookmarkEnd w:id="0"/>
     </w:p>
-    <w:p>
-      <w:r>
-        <w:t>Write a script that connects them together.</w:t>
-      </w:r>
-    </w:p>
-    <w:p/>
-    <w:p/>
-    <w:p/>
     <w:sectPr>
       <w:pgSz w:w="11906" w:h="16838"/>
       <w:pgMar w:top="1440" w:right="1440" w:bottom="1440" w:left="1440" w:header="708" w:footer="708" w:gutter="0"/>
@@ -1240,7 +1499,7 @@
 </file>
 
 <file path=customXml/itemProps1.xml><?xml version="1.0" encoding="utf-8"?>
-<ds:datastoreItem xmlns:ds="http://schemas.openxmlformats.org/officeDocument/2006/customXml" ds:itemID="{A573200F-F29D-4735-905B-8B0021C0E684}">
+<ds:datastoreItem xmlns:ds="http://schemas.openxmlformats.org/officeDocument/2006/customXml" ds:itemID="{523B86D5-1C09-43E5-9711-55B74FDBB6FF}">
   <ds:schemaRefs>
     <ds:schemaRef ds:uri="http://schemas.openxmlformats.org/officeDocument/2006/bibliography"/>
   </ds:schemaRefs>
